--- a/2012161176_2012161175_201610.docx
+++ b/2012161176_2012161175_201610.docx
@@ -8,7 +8,7 @@
         <w:spacing w:line="276" w:lineRule="auto"/>
         <w:ind w:right="472"/>
         <w:rPr>
-          <w:rFonts w:ascii="Arial" w:hAnsi="Arial" w:cs="Arial" w:hint="eastAsia"/>
+          <w:rFonts w:ascii="Arial" w:hAnsi="Arial" w:cs="Arial"/>
           <w:b/>
           <w:sz w:val="24"/>
           <w:szCs w:val="24"/>
@@ -633,7 +633,7 @@
           <w:sz w:val="24"/>
           <w:szCs w:val="24"/>
         </w:rPr>
-        <w:t>1/16" Drill Bit</w:t>
+        <w:t>Knife</w:t>
       </w:r>
     </w:p>
     <w:p>
@@ -657,7 +657,7 @@
           <w:sz w:val="24"/>
           <w:szCs w:val="24"/>
         </w:rPr>
-        <w:t>5/16" Drill Bit</w:t>
+        <w:t>Straight Edge</w:t>
       </w:r>
     </w:p>
     <w:p>
@@ -681,7 +681,7 @@
           <w:sz w:val="24"/>
           <w:szCs w:val="24"/>
         </w:rPr>
-        <w:t>Knife</w:t>
+        <w:t>Needle Nose Pliers</w:t>
       </w:r>
     </w:p>
     <w:p>
@@ -705,7 +705,7 @@
           <w:sz w:val="24"/>
           <w:szCs w:val="24"/>
         </w:rPr>
-        <w:t>Straight Edge</w:t>
+        <w:t>Soldering Iron</w:t>
       </w:r>
     </w:p>
     <w:p>
@@ -729,7 +729,7 @@
           <w:sz w:val="24"/>
           <w:szCs w:val="24"/>
         </w:rPr>
-        <w:t>Needle Nose Pliers</w:t>
+        <w:t>Solder</w:t>
       </w:r>
     </w:p>
     <w:p>
@@ -753,64 +753,16 @@
           <w:sz w:val="24"/>
           <w:szCs w:val="24"/>
         </w:rPr>
-        <w:t>Soldering Iron</w:t>
-      </w:r>
-    </w:p>
-    <w:p>
-      <w:pPr>
-        <w:numPr>
-          <w:ilvl w:val="0"/>
-          <w:numId w:val="2"/>
-        </w:numPr>
-        <w:shd w:val="clear" w:color="auto" w:fill="FFFFFF"/>
-        <w:spacing w:before="100" w:beforeAutospacing="1" w:after="100" w:afterAutospacing="1" w:line="240" w:lineRule="auto"/>
-        <w:ind w:left="375"/>
-        <w:rPr>
-          <w:rFonts w:ascii="Helvetica" w:eastAsia="Times New Roman" w:hAnsi="Helvetica" w:cs="Helvetica"/>
-          <w:sz w:val="24"/>
-          <w:szCs w:val="24"/>
-        </w:rPr>
-      </w:pPr>
-      <w:r>
-        <w:rPr>
-          <w:rFonts w:ascii="Helvetica" w:eastAsia="Times New Roman" w:hAnsi="Helvetica" w:cs="Helvetica"/>
-          <w:sz w:val="24"/>
-          <w:szCs w:val="24"/>
-        </w:rPr>
-        <w:t>Solder</w:t>
-      </w:r>
-    </w:p>
-    <w:p>
-      <w:pPr>
-        <w:numPr>
-          <w:ilvl w:val="0"/>
-          <w:numId w:val="2"/>
-        </w:numPr>
-        <w:shd w:val="clear" w:color="auto" w:fill="FFFFFF"/>
-        <w:spacing w:before="100" w:beforeAutospacing="1" w:after="100" w:afterAutospacing="1" w:line="240" w:lineRule="auto"/>
-        <w:ind w:left="375"/>
-        <w:rPr>
-          <w:rFonts w:ascii="Helvetica" w:eastAsia="Times New Roman" w:hAnsi="Helvetica" w:cs="Helvetica"/>
-          <w:sz w:val="24"/>
-          <w:szCs w:val="24"/>
-        </w:rPr>
-      </w:pPr>
-      <w:r>
-        <w:rPr>
-          <w:rFonts w:ascii="Helvetica" w:eastAsia="Times New Roman" w:hAnsi="Helvetica" w:cs="Helvetica"/>
-          <w:sz w:val="24"/>
-          <w:szCs w:val="24"/>
-        </w:rPr>
         <w:t>Hot Glue Gun</w:t>
       </w:r>
+    </w:p>
+    <w:p>
+      <w:bookmarkStart w:id="0" w:name="_GoBack"/>
+      <w:bookmarkEnd w:id="0"/>
     </w:p>
     <w:p/>
     <w:p/>
     <w:p/>
-    <w:p>
-      <w:bookmarkStart w:id="0" w:name="_GoBack"/>
-      <w:bookmarkEnd w:id="0"/>
-    </w:p>
     <w:p>
       <w:r>
         <w:rPr>

--- a/2012161176_2012161175_201610.docx
+++ b/2012161176_2012161175_201610.docx
@@ -120,23 +120,27 @@
           <w:sz w:val="24"/>
           <w:szCs w:val="24"/>
         </w:rPr>
-        <w:t xml:space="preserve">Vaidas </w:t>
-      </w:r>
-      <w:proofErr w:type="spellStart"/>
+        <w:t xml:space="preserve">Vaidas Karnickas </w:t>
+      </w:r>
       <w:r>
         <w:rPr>
           <w:rFonts w:ascii="Arial" w:hAnsi="Arial" w:cs="Arial"/>
-          <w:b/>
-          <w:sz w:val="24"/>
-          <w:szCs w:val="24"/>
-        </w:rPr>
-        <w:t>Karnickas</w:t>
-      </w:r>
-      <w:proofErr w:type="spellEnd"/>
+          <w:sz w:val="24"/>
+          <w:szCs w:val="24"/>
+        </w:rPr>
+        <w:t>(</w:t>
+      </w:r>
       <w:r>
         <w:rPr>
           <w:rFonts w:ascii="Arial" w:hAnsi="Arial" w:cs="Arial"/>
-          <w:b/>
+          <w:sz w:val="24"/>
+          <w:szCs w:val="24"/>
+        </w:rPr>
+        <w:t>바이다스</w:t>
+      </w:r>
+      <w:r>
+        <w:rPr>
+          <w:rFonts w:ascii="Arial" w:hAnsi="Arial" w:cs="Arial"/>
           <w:sz w:val="24"/>
           <w:szCs w:val="24"/>
         </w:rPr>
@@ -148,36 +152,8 @@
           <w:sz w:val="24"/>
           <w:szCs w:val="24"/>
         </w:rPr>
-        <w:t>(</w:t>
-      </w:r>
-      <w:proofErr w:type="spellStart"/>
-      <w:r>
-        <w:rPr>
-          <w:rFonts w:ascii="Arial" w:hAnsi="Arial" w:cs="Arial"/>
-          <w:sz w:val="24"/>
-          <w:szCs w:val="24"/>
-        </w:rPr>
-        <w:t>바이다스</w:t>
-      </w:r>
-      <w:proofErr w:type="spellEnd"/>
-      <w:r>
-        <w:rPr>
-          <w:rFonts w:ascii="Arial" w:hAnsi="Arial" w:cs="Arial"/>
-          <w:sz w:val="24"/>
-          <w:szCs w:val="24"/>
-        </w:rPr>
-        <w:t xml:space="preserve"> </w:t>
-      </w:r>
-      <w:proofErr w:type="spellStart"/>
-      <w:r>
-        <w:rPr>
-          <w:rFonts w:ascii="Arial" w:hAnsi="Arial" w:cs="Arial"/>
-          <w:sz w:val="24"/>
-          <w:szCs w:val="24"/>
-        </w:rPr>
         <w:t>카르니츠카스</w:t>
       </w:r>
-      <w:proofErr w:type="spellEnd"/>
       <w:r>
         <w:rPr>
           <w:rFonts w:ascii="Arial" w:hAnsi="Arial" w:cs="Arial"/>
@@ -208,7 +184,6 @@
           <w:szCs w:val="24"/>
         </w:rPr>
       </w:pPr>
-      <w:proofErr w:type="spellStart"/>
       <w:r>
         <w:rPr>
           <w:rFonts w:ascii="Arial" w:hAnsi="Arial" w:cs="Arial"/>
@@ -216,65 +191,40 @@
           <w:sz w:val="24"/>
           <w:szCs w:val="24"/>
         </w:rPr>
-        <w:t>Simonas</w:t>
-      </w:r>
-      <w:proofErr w:type="spellEnd"/>
+        <w:t>Simonas Jokubauskas</w:t>
+      </w:r>
       <w:r>
         <w:rPr>
           <w:rFonts w:ascii="Arial" w:hAnsi="Arial" w:cs="Arial"/>
-          <w:b/>
+          <w:sz w:val="24"/>
+          <w:szCs w:val="24"/>
+        </w:rPr>
+        <w:t xml:space="preserve"> (</w:t>
+      </w:r>
+      <w:r>
+        <w:rPr>
+          <w:rFonts w:ascii="Arial" w:hAnsi="Arial" w:cs="Arial" w:hint="eastAsia"/>
+          <w:sz w:val="24"/>
+          <w:szCs w:val="24"/>
+        </w:rPr>
+        <w:t>시모나스</w:t>
+      </w:r>
+      <w:r>
+        <w:rPr>
+          <w:rFonts w:ascii="Arial" w:hAnsi="Arial" w:cs="Arial" w:hint="eastAsia"/>
           <w:sz w:val="24"/>
           <w:szCs w:val="24"/>
         </w:rPr>
         <w:t xml:space="preserve"> </w:t>
       </w:r>
-      <w:proofErr w:type="spellStart"/>
-      <w:r>
-        <w:rPr>
-          <w:rFonts w:ascii="Arial" w:hAnsi="Arial" w:cs="Arial"/>
-          <w:b/>
-          <w:sz w:val="24"/>
-          <w:szCs w:val="24"/>
-        </w:rPr>
-        <w:t>Jokubauskas</w:t>
-      </w:r>
-      <w:proofErr w:type="spellEnd"/>
-      <w:r>
-        <w:rPr>
-          <w:rFonts w:ascii="Arial" w:hAnsi="Arial" w:cs="Arial"/>
-          <w:sz w:val="24"/>
-          <w:szCs w:val="24"/>
-        </w:rPr>
-        <w:t xml:space="preserve"> (</w:t>
-      </w:r>
-      <w:proofErr w:type="spellStart"/>
       <w:r>
         <w:rPr>
           <w:rFonts w:ascii="Arial" w:hAnsi="Arial" w:cs="Arial" w:hint="eastAsia"/>
           <w:sz w:val="24"/>
           <w:szCs w:val="24"/>
         </w:rPr>
-        <w:t>시모나스</w:t>
-      </w:r>
-      <w:proofErr w:type="spellEnd"/>
-      <w:r>
-        <w:rPr>
-          <w:rFonts w:ascii="Arial" w:hAnsi="Arial" w:cs="Arial" w:hint="eastAsia"/>
-          <w:sz w:val="24"/>
-          <w:szCs w:val="24"/>
-        </w:rPr>
-        <w:t xml:space="preserve"> </w:t>
-      </w:r>
-      <w:proofErr w:type="spellStart"/>
-      <w:r>
-        <w:rPr>
-          <w:rFonts w:ascii="Arial" w:hAnsi="Arial" w:cs="Arial" w:hint="eastAsia"/>
-          <w:sz w:val="24"/>
-          <w:szCs w:val="24"/>
-        </w:rPr>
         <w:t>조쿠바우스카스</w:t>
       </w:r>
-      <w:proofErr w:type="spellEnd"/>
       <w:r>
         <w:rPr>
           <w:rFonts w:ascii="Arial" w:hAnsi="Arial" w:cs="Arial"/>
@@ -300,13 +250,26 @@
         <w:jc w:val="center"/>
         <w:outlineLvl w:val="2"/>
         <w:rPr>
-          <w:rFonts w:ascii="Helvetica" w:eastAsia="Times New Roman" w:hAnsi="Helvetica" w:cs="Helvetica"/>
+          <w:rFonts w:ascii="Helvetica" w:hAnsi="Helvetica" w:cs="Helvetica" w:hint="eastAsia"/>
           <w:b/>
           <w:bCs/>
           <w:sz w:val="96"/>
           <w:szCs w:val="24"/>
         </w:rPr>
       </w:pPr>
+      <w:r>
+        <w:rPr>
+          <w:rFonts w:ascii="Helvetica" w:hAnsi="Helvetica" w:cs="Helvetica" w:hint="eastAsia"/>
+          <w:b/>
+          <w:bCs/>
+          <w:sz w:val="96"/>
+          <w:szCs w:val="24"/>
+        </w:rPr>
+        <w:lastRenderedPageBreak/>
+        <w:t>Progress 2016/10/06</w:t>
+      </w:r>
+      <w:bookmarkStart w:id="0" w:name="_GoBack"/>
+      <w:bookmarkEnd w:id="0"/>
     </w:p>
     <w:p>
       <w:pPr>
@@ -756,10 +719,7 @@
         <w:t>Hot Glue Gun</w:t>
       </w:r>
     </w:p>
-    <w:p>
-      <w:bookmarkStart w:id="0" w:name="_GoBack"/>
-      <w:bookmarkEnd w:id="0"/>
-    </w:p>
+    <w:p/>
     <w:p/>
     <w:p/>
     <w:p/>
@@ -1249,14 +1209,12 @@
       </w:rPr>
       <w:t>(</w:t>
     </w:r>
-    <w:proofErr w:type="spellStart"/>
     <w:r>
       <w:rPr>
         <w:rFonts w:ascii="Arial" w:hAnsi="Arial" w:cs="Arial" w:hint="eastAsia"/>
       </w:rPr>
       <w:t>마이크로프로세서및실습</w:t>
     </w:r>
-    <w:proofErr w:type="spellEnd"/>
     <w:r>
       <w:rPr>
         <w:rFonts w:ascii="Arial" w:hAnsi="Arial" w:cs="Arial" w:hint="eastAsia"/>
